--- a/2. 结构型模式/装饰模式/装饰模式.docx
+++ b/2. 结构型模式/装饰模式/装饰模式.docx
@@ -16,9 +16,6 @@
     <w:p>
       <w:pPr>
         <w:ind w:firstLine="420"/>
-        <w:rPr>
-          <w:rFonts w:hint="eastAsia"/>
-        </w:rPr>
       </w:pPr>
       <w:r>
         <w:rPr>
@@ -30,9 +27,6 @@
     <w:p>
       <w:pPr>
         <w:ind w:firstLine="420"/>
-        <w:rPr>
-          <w:rFonts w:hint="eastAsia"/>
-        </w:rPr>
       </w:pPr>
       <w:r>
         <w:rPr>
@@ -45,7 +39,20 @@
         <w:rPr>
           <w:rFonts w:hint="eastAsia"/>
         </w:rPr>
-        <w:t>，使用继承机制是给现有类添加功能的一种有效途径，通过继承一个现有类可以使得子类在拥有自身方法的同时还拥有父类的方法。但是这种方法是静态的，用户不能控制增加行为的方式和时机。</w:t>
+        <w:t>，使用继承机制是给现有类添加功能的一种有效途径，通过继承一个现有类可以使得子类在拥有自身方法的同时还拥有父类的方法。但是这种方法是</w:t>
+      </w:r>
+      <w:r>
+        <w:rPr>
+          <w:rFonts w:hint="eastAsia"/>
+          <w:color w:val="FF0000"/>
+        </w:rPr>
+        <w:t>静态的，用户不能控制增加行为的方式和时机</w:t>
+      </w:r>
+      <w:r>
+        <w:rPr>
+          <w:rFonts w:hint="eastAsia"/>
+        </w:rPr>
+        <w:t>。</w:t>
       </w:r>
     </w:p>
     <w:p>
@@ -71,21 +78,27 @@
         </w:rPr>
         <w:t>(Decorator)</w:t>
       </w:r>
+      <w:r>
+        <w:rPr>
+          <w:rFonts w:hint="eastAsia"/>
+        </w:rPr>
+        <w:t>。</w:t>
+      </w:r>
+      <w:r>
+        <w:rPr>
+          <w:rFonts w:hint="eastAsia"/>
+        </w:rPr>
+        <w:t xml:space="preserve"> </w:t>
+      </w:r>
     </w:p>
     <w:p>
       <w:pPr>
         <w:ind w:firstLine="420"/>
-        <w:rPr>
-          <w:rFonts w:hint="eastAsia"/>
-        </w:rPr>
       </w:pPr>
     </w:p>
     <w:p>
       <w:pPr>
         <w:ind w:firstLine="420"/>
-        <w:rPr>
-          <w:rFonts w:hint="eastAsia"/>
-        </w:rPr>
       </w:pPr>
       <w:r>
         <w:rPr>
@@ -103,6 +116,7 @@
       <w:r>
         <w:rPr>
           <w:rFonts w:hint="eastAsia"/>
+          <w:b/>
           <w:color w:val="FF0000"/>
         </w:rPr>
         <w:t>装饰模式可以在不需要创造更多子类的情况下，将对象的功能加以扩展</w:t>
@@ -126,11 +140,6 @@
       </w:r>
     </w:p>
     <w:p>
-      <w:pPr>
-        <w:rPr>
-          <w:rFonts w:hint="eastAsia"/>
-        </w:rPr>
-      </w:pPr>
       <w:r>
         <w:tab/>
       </w:r>
@@ -147,10 +156,33 @@
         <w:t xml:space="preserve">(Decorator Pattern) </w:t>
       </w:r>
       <w:r>
-        <w:rPr>
-          <w:rFonts w:hint="eastAsia"/>
-        </w:rPr>
-        <w:t>：动态地给一个对象增加一些额外的职责</w:t>
+        <w:t>/</w:t>
+      </w:r>
+      <w:r>
+        <w:rPr>
+          <w:rFonts w:hint="eastAsia"/>
+          <w:color w:val="FF0000"/>
+        </w:rPr>
+        <w:t>包装模式</w:t>
+      </w:r>
+      <w:r>
+        <w:rPr>
+          <w:rFonts w:hint="eastAsia"/>
+        </w:rPr>
+        <w:t>：</w:t>
+      </w:r>
+      <w:r>
+        <w:rPr>
+          <w:rFonts w:hint="eastAsia"/>
+          <w:color w:val="FF0000"/>
+        </w:rPr>
+        <w:t>动态地</w:t>
+      </w:r>
+      <w:r>
+        <w:rPr>
+          <w:rFonts w:hint="eastAsia"/>
+        </w:rPr>
+        <w:t>给一个对象增加一些额外的职责</w:t>
       </w:r>
       <w:r>
         <w:rPr>
@@ -236,10 +268,16 @@
     <w:p>
       <w:pPr>
         <w:ind w:leftChars="100" w:left="240"/>
-        <w:rPr>
-          <w:rFonts w:hint="eastAsia"/>
-        </w:rPr>
-      </w:pPr>
+      </w:pPr>
+      <w:r>
+        <w:t>1</w:t>
+      </w:r>
+      <w:r>
+        <w:rPr>
+          <w:rFonts w:hint="eastAsia"/>
+        </w:rPr>
+        <w:t>、</w:t>
+      </w:r>
       <w:r>
         <w:rPr>
           <w:rFonts w:hint="eastAsia"/>
@@ -256,10 +294,16 @@
     <w:p>
       <w:pPr>
         <w:ind w:leftChars="100" w:left="240"/>
-        <w:rPr>
-          <w:rFonts w:hint="eastAsia"/>
-        </w:rPr>
-      </w:pPr>
+      </w:pPr>
+      <w:r>
+        <w:t>2</w:t>
+      </w:r>
+      <w:r>
+        <w:rPr>
+          <w:rFonts w:hint="eastAsia"/>
+        </w:rPr>
+        <w:t>、</w:t>
+      </w:r>
       <w:r>
         <w:rPr>
           <w:rFonts w:hint="eastAsia"/>
@@ -276,10 +320,16 @@
     <w:p>
       <w:pPr>
         <w:ind w:leftChars="100" w:left="240"/>
-        <w:rPr>
-          <w:rFonts w:hint="eastAsia"/>
-        </w:rPr>
-      </w:pPr>
+      </w:pPr>
+      <w:r>
+        <w:t>3</w:t>
+      </w:r>
+      <w:r>
+        <w:rPr>
+          <w:rFonts w:hint="eastAsia"/>
+        </w:rPr>
+        <w:t>、</w:t>
+      </w:r>
       <w:r>
         <w:rPr>
           <w:rFonts w:hint="eastAsia"/>
@@ -298,6 +348,15 @@
         <w:ind w:leftChars="100" w:left="240"/>
       </w:pPr>
       <w:r>
+        <w:t>4</w:t>
+      </w:r>
+      <w:r>
+        <w:rPr>
+          <w:rFonts w:hint="eastAsia"/>
+        </w:rPr>
+        <w:t>、</w:t>
+      </w:r>
+      <w:r>
         <w:rPr>
           <w:rFonts w:hint="eastAsia"/>
         </w:rPr>
@@ -313,9 +372,6 @@
     <w:p>
       <w:pPr>
         <w:jc w:val="center"/>
-        <w:rPr>
-          <w:rFonts w:hint="eastAsia"/>
-        </w:rPr>
       </w:pPr>
       <w:r>
         <w:rPr>
@@ -324,7 +380,7 @@
         <w:lastRenderedPageBreak/>
         <w:drawing>
           <wp:inline distT="0" distB="0" distL="0" distR="0">
-            <wp:extent cx="4488364" cy="3811270"/>
+            <wp:extent cx="4316757" cy="3665551"/>
             <wp:effectExtent l="0" t="0" r="7620" b="0"/>
             <wp:docPr id="3" name="图片 3" descr="../_images/Decorator.jpg"/>
             <wp:cNvGraphicFramePr>
@@ -355,7 +411,7 @@
                   <pic:spPr bwMode="auto">
                     <a:xfrm>
                       <a:off x="0" y="0"/>
-                      <a:ext cx="4492555" cy="3814829"/>
+                      <a:ext cx="4323363" cy="3671161"/>
                     </a:xfrm>
                     <a:prstGeom prst="rect">
                       <a:avLst/>
@@ -386,9 +442,6 @@
     <w:p>
       <w:pPr>
         <w:jc w:val="center"/>
-        <w:rPr>
-          <w:rFonts w:hint="eastAsia"/>
-        </w:rPr>
       </w:pPr>
       <w:r>
         <w:rPr>
@@ -396,8 +449,8 @@
         </w:rPr>
         <w:drawing>
           <wp:inline distT="0" distB="0" distL="0" distR="0">
-            <wp:extent cx="5274310" cy="2598217"/>
-            <wp:effectExtent l="0" t="0" r="2540" b="0"/>
+            <wp:extent cx="4357315" cy="2146489"/>
+            <wp:effectExtent l="0" t="0" r="5715" b="6350"/>
             <wp:docPr id="4" name="图片 4" descr="../_images/seq_Decorator.jpg"/>
             <wp:cNvGraphicFramePr>
               <a:graphicFrameLocks xmlns:a="http://schemas.openxmlformats.org/drawingml/2006/main" noChangeAspect="1"/>
@@ -427,7 +480,7 @@
                   <pic:spPr bwMode="auto">
                     <a:xfrm>
                       <a:off x="0" y="0"/>
-                      <a:ext cx="5274310" cy="2598217"/>
+                      <a:ext cx="4362369" cy="2148979"/>
                     </a:xfrm>
                     <a:prstGeom prst="rect">
                       <a:avLst/>
@@ -452,23 +505,1955 @@
         <w:rPr>
           <w:rFonts w:hint="eastAsia"/>
         </w:rPr>
+        <w:t>代码</w:t>
+      </w:r>
+    </w:p>
+    <w:p>
+      <w:r>
+        <w:t>//ConcreteComponent.cpp</w:t>
+      </w:r>
+    </w:p>
+    <w:p>
+      <w:r>
+        <w:t>#include "ConcreteComponent.h"</w:t>
+      </w:r>
+    </w:p>
+    <w:p>
+      <w:r>
+        <w:t>#include &lt;iostream&gt;</w:t>
+      </w:r>
+    </w:p>
+    <w:p>
+      <w:r>
+        <w:t>using namespace std;</w:t>
+      </w:r>
+    </w:p>
+    <w:p>
+      <w:pPr>
+        <w:rPr>
+          <w:rFonts w:hint="eastAsia"/>
+        </w:rPr>
+      </w:pPr>
+    </w:p>
+    <w:p>
+      <w:r>
+        <w:t>ConcreteComponent::ConcreteComponent(){</w:t>
+      </w:r>
+    </w:p>
+    <w:p/>
+    <w:p>
+      <w:r>
+        <w:t>}</w:t>
+      </w:r>
+    </w:p>
+    <w:p/>
+    <w:p>
+      <w:r>
+        <w:t>ConcreteComponent::~ConcreteComponent(){</w:t>
+      </w:r>
+    </w:p>
+    <w:p/>
+    <w:p>
+      <w:r>
+        <w:t>}</w:t>
+      </w:r>
+    </w:p>
+    <w:p/>
+    <w:p>
+      <w:r>
+        <w:t>void ConcreteComponent::operation(){</w:t>
+      </w:r>
+    </w:p>
+    <w:p>
+      <w:r>
+        <w:tab/>
+        <w:t>cout &lt;&lt; "ConcreteComponent's normal operation!" &lt;&lt; endl;</w:t>
+      </w:r>
+    </w:p>
+    <w:p>
+      <w:r>
+        <w:t>}</w:t>
+      </w:r>
+    </w:p>
+    <w:p/>
+    <w:p>
+      <w:pPr>
+        <w:rPr>
+          <w:rFonts w:hint="eastAsia"/>
+        </w:rPr>
+      </w:pPr>
+      <w:r>
+        <w:t>// ConcreteDecoratorA.h</w:t>
+      </w:r>
+    </w:p>
+    <w:p>
+      <w:r>
+        <w:t>#if !defined(EA_6786B68E_DCE4_44c4_B26D_812F0B3C0382__INCLUDED_)</w:t>
+      </w:r>
+    </w:p>
+    <w:p>
+      <w:pPr>
+        <w:rPr>
+          <w:rFonts w:hint="eastAsia"/>
+        </w:rPr>
+      </w:pPr>
+      <w:r>
+        <w:t>#define EA_6786B68E_DCE4_44</w:t>
+      </w:r>
+      <w:r>
+        <w:t>c4_B26D_812F0B3C0382__INCLUDED_</w:t>
+      </w:r>
+    </w:p>
+    <w:p>
+      <w:r>
+        <w:t>#include "Decorator.h"</w:t>
+      </w:r>
+    </w:p>
+    <w:p>
+      <w:r>
+        <w:t>#include "Component.h"</w:t>
+      </w:r>
+    </w:p>
+    <w:p/>
+    <w:p>
+      <w:r>
+        <w:t>class ConcreteDecoratorA : public Decorator</w:t>
+      </w:r>
+    </w:p>
+    <w:p>
+      <w:pPr>
+        <w:rPr>
+          <w:rFonts w:hint="eastAsia"/>
+        </w:rPr>
+      </w:pPr>
+      <w:r>
+        <w:t>{</w:t>
+      </w:r>
+    </w:p>
+    <w:p>
+      <w:r>
+        <w:t>public:</w:t>
+      </w:r>
+    </w:p>
+    <w:p>
+      <w:r>
+        <w:tab/>
+        <w:t>ConcreteDecoratorA(Component* pcmp);</w:t>
+      </w:r>
+    </w:p>
+    <w:p>
+      <w:r>
+        <w:tab/>
+        <w:t>virtual ~ConcreteDecoratorA();</w:t>
+      </w:r>
+    </w:p>
+    <w:p/>
+    <w:p>
+      <w:r>
+        <w:tab/>
+        <w:t>void addBehavior();</w:t>
+      </w:r>
+    </w:p>
+    <w:p>
+      <w:pPr>
+        <w:rPr>
+          <w:rFonts w:hint="eastAsia"/>
+        </w:rPr>
+      </w:pPr>
+      <w:r>
+        <w:tab/>
+        <w:t>virtual void operation();</w:t>
+      </w:r>
+    </w:p>
+    <w:p>
+      <w:r>
+        <w:t>};</w:t>
+      </w:r>
+    </w:p>
+    <w:p>
+      <w:r>
+        <w:t>#endif // !defined(EA_6786B68E_DCE4_44c4_B26D_812F0B3C0382__INCLUDED_)</w:t>
+      </w:r>
+    </w:p>
+    <w:p/>
+    <w:p>
+      <w:r>
+        <w:t>//</w:t>
+      </w:r>
+      <w:r>
+        <w:t>ConcreteDecoratorA.cpp</w:t>
+      </w:r>
+    </w:p>
+    <w:p>
+      <w:r>
+        <w:t>#include "ConcreteDecoratorA.h"</w:t>
+      </w:r>
+    </w:p>
+    <w:p>
+      <w:r>
+        <w:t>#include &lt;iostream&gt;</w:t>
+      </w:r>
+    </w:p>
+    <w:p>
+      <w:r>
+        <w:lastRenderedPageBreak/>
+        <w:t>using namespace std;</w:t>
+      </w:r>
+    </w:p>
+    <w:p/>
+    <w:p>
+      <w:r>
+        <w:t>ConcreteDecoratorA::ConcreteDecoratorA(Component* pcmp)</w:t>
+      </w:r>
+    </w:p>
+    <w:p>
+      <w:r>
+        <w:t>:Decorator(pcmp)</w:t>
+      </w:r>
+    </w:p>
+    <w:p>
+      <w:r>
+        <w:t>{</w:t>
+      </w:r>
+    </w:p>
+    <w:p/>
+    <w:p>
+      <w:r>
+        <w:t>}</w:t>
+      </w:r>
+    </w:p>
+    <w:p/>
+    <w:p>
+      <w:r>
+        <w:t>ConcreteDecoratorA::~ConcreteDecoratorA(){</w:t>
+      </w:r>
+    </w:p>
+    <w:p/>
+    <w:p>
+      <w:r>
+        <w:t>}</w:t>
+      </w:r>
+    </w:p>
+    <w:p/>
+    <w:p>
+      <w:r>
+        <w:t>void ConcreteDecoratorA::addBehavior(){</w:t>
+      </w:r>
+    </w:p>
+    <w:p>
+      <w:r>
+        <w:tab/>
+        <w:t>cout &lt;&lt; "addBehavior AAAA" &lt;&lt; endl;</w:t>
+      </w:r>
+    </w:p>
+    <w:p>
+      <w:r>
+        <w:t>}</w:t>
+      </w:r>
+    </w:p>
+    <w:p>
+      <w:pPr>
+        <w:rPr>
+          <w:rFonts w:hint="eastAsia"/>
+        </w:rPr>
+      </w:pPr>
+    </w:p>
+    <w:p>
+      <w:r>
+        <w:t>void ConcreteDecoratorA::operation(){</w:t>
+      </w:r>
+    </w:p>
+    <w:p>
+      <w:r>
+        <w:tab/>
+        <w:t>Decorator::operation();</w:t>
+      </w:r>
+    </w:p>
+    <w:p>
+      <w:r>
+        <w:tab/>
+        <w:t>addBehavior();</w:t>
+      </w:r>
+    </w:p>
+    <w:p>
+      <w:r>
+        <w:t>}</w:t>
+      </w:r>
+    </w:p>
+    <w:p>
+      <w:pPr>
+        <w:rPr>
+          <w:rFonts w:hint="eastAsia"/>
+        </w:rPr>
+      </w:pPr>
+    </w:p>
+    <w:p>
+      <w:pPr>
+        <w:rPr>
+          <w:rFonts w:hint="eastAsia"/>
+          <w:b/>
+        </w:rPr>
+      </w:pPr>
+      <w:r>
+        <w:rPr>
+          <w:rFonts w:hint="eastAsia"/>
+          <w:b/>
+        </w:rPr>
+        <w:t>另外一个案例：</w:t>
+      </w:r>
+    </w:p>
+    <w:p>
+      <w:r>
+        <w:t>#define CRT SECURE NOWARVINGS</w:t>
+      </w:r>
+    </w:p>
+    <w:p>
+      <w:r>
+        <w:t>#include &lt;iostream&gt;</w:t>
+      </w:r>
+    </w:p>
+    <w:p>
+      <w:r>
+        <w:t>#include&lt;list&gt;</w:t>
+      </w:r>
+    </w:p>
+    <w:p/>
+    <w:p>
+      <w:pPr>
+        <w:rPr>
+          <w:rFonts w:hint="eastAsia"/>
+        </w:rPr>
+      </w:pPr>
+      <w:r>
+        <w:t>using namespace std;</w:t>
+      </w:r>
+    </w:p>
+    <w:p>
+      <w:pPr>
+        <w:rPr>
+          <w:rFonts w:hint="eastAsia"/>
+        </w:rPr>
+      </w:pPr>
+      <w:r>
+        <w:rPr>
+          <w:rFonts w:hint="eastAsia"/>
+        </w:rPr>
+        <w:t>//</w:t>
+      </w:r>
+      <w:r>
+        <w:rPr>
+          <w:rFonts w:hint="eastAsia"/>
+        </w:rPr>
+        <w:t>一般情况下用继承实现类的功能拓展</w:t>
+      </w:r>
+    </w:p>
+    <w:p>
+      <w:pPr>
+        <w:rPr>
+          <w:rFonts w:hint="eastAsia"/>
+        </w:rPr>
+      </w:pPr>
+      <w:r>
+        <w:rPr>
+          <w:rFonts w:hint="eastAsia"/>
+        </w:rPr>
+        <w:t>//</w:t>
+      </w:r>
+      <w:r>
+        <w:rPr>
+          <w:rFonts w:hint="eastAsia"/>
+        </w:rPr>
+        <w:t>装饰模式可以动态给一个类增加功能</w:t>
+      </w:r>
+    </w:p>
+    <w:p>
+      <w:pPr>
+        <w:rPr>
+          <w:rFonts w:hint="eastAsia"/>
+        </w:rPr>
+      </w:pPr>
+      <w:r>
+        <w:rPr>
+          <w:rFonts w:hint="eastAsia"/>
+        </w:rPr>
+        <w:lastRenderedPageBreak/>
+        <w:t>//</w:t>
+      </w:r>
+      <w:r>
+        <w:rPr>
+          <w:rFonts w:hint="eastAsia"/>
+        </w:rPr>
+        <w:t>抽象英雄</w:t>
+      </w:r>
+    </w:p>
+    <w:p>
+      <w:r>
+        <w:t>class AbstractHero{</w:t>
+      </w:r>
+    </w:p>
+    <w:p>
+      <w:r>
+        <w:t>public:</w:t>
+      </w:r>
+    </w:p>
+    <w:p>
+      <w:r>
+        <w:tab/>
+        <w:t>int mHp;</w:t>
+      </w:r>
+    </w:p>
+    <w:p>
+      <w:r>
+        <w:tab/>
+        <w:t xml:space="preserve">int mMp; </w:t>
+      </w:r>
+    </w:p>
+    <w:p>
+      <w:r>
+        <w:tab/>
+        <w:t>int mAt;</w:t>
+      </w:r>
+    </w:p>
+    <w:p>
+      <w:r>
+        <w:tab/>
+        <w:t>int mDf;</w:t>
+      </w:r>
+    </w:p>
+    <w:p>
+      <w:r>
+        <w:t>public:</w:t>
+      </w:r>
+    </w:p>
+    <w:p>
+      <w:r>
+        <w:tab/>
+        <w:t>virtual void ShowStatus() = 0;</w:t>
+      </w:r>
+    </w:p>
+    <w:p>
+      <w:r>
+        <w:t>};</w:t>
+      </w:r>
+    </w:p>
+    <w:p/>
+    <w:p>
+      <w:pPr>
+        <w:rPr>
+          <w:rFonts w:hint="eastAsia"/>
+        </w:rPr>
+      </w:pPr>
+      <w:r>
+        <w:rPr>
+          <w:rFonts w:hint="eastAsia"/>
+        </w:rPr>
+        <w:t>//</w:t>
+      </w:r>
+      <w:r>
+        <w:rPr>
+          <w:rFonts w:hint="eastAsia"/>
+        </w:rPr>
+        <w:t>具体英雄</w:t>
+      </w:r>
+    </w:p>
+    <w:p>
+      <w:r>
+        <w:t>class HeroA :public AbstractHero{</w:t>
+      </w:r>
+    </w:p>
+    <w:p>
+      <w:r>
+        <w:t>public:</w:t>
+      </w:r>
+    </w:p>
+    <w:p>
+      <w:r>
+        <w:tab/>
+        <w:t>HeroA(){</w:t>
+      </w:r>
+    </w:p>
+    <w:p>
+      <w:r>
+        <w:tab/>
+      </w:r>
+      <w:r>
+        <w:tab/>
+        <w:t>mHp = 0;</w:t>
+      </w:r>
+    </w:p>
+    <w:p>
+      <w:r>
+        <w:tab/>
+      </w:r>
+      <w:r>
+        <w:tab/>
+        <w:t>mMp = 0;</w:t>
+      </w:r>
+    </w:p>
+    <w:p>
+      <w:r>
+        <w:tab/>
+      </w:r>
+      <w:r>
+        <w:tab/>
+        <w:t>mAt = 0;</w:t>
+      </w:r>
+    </w:p>
+    <w:p>
+      <w:r>
+        <w:tab/>
+      </w:r>
+      <w:r>
+        <w:tab/>
+        <w:t>mDf = 0;</w:t>
+      </w:r>
+    </w:p>
+    <w:p>
+      <w:r>
+        <w:tab/>
+        <w:t>}</w:t>
+      </w:r>
+    </w:p>
+    <w:p>
+      <w:r>
+        <w:tab/>
+        <w:t>virtual void ShowStatus(){</w:t>
+      </w:r>
+    </w:p>
+    <w:p>
+      <w:pPr>
+        <w:rPr>
+          <w:rFonts w:hint="eastAsia"/>
+        </w:rPr>
+      </w:pPr>
+      <w:r>
+        <w:rPr>
+          <w:rFonts w:hint="eastAsia"/>
+        </w:rPr>
+        <w:tab/>
+      </w:r>
+      <w:r>
+        <w:rPr>
+          <w:rFonts w:hint="eastAsia"/>
+        </w:rPr>
+        <w:tab/>
+        <w:t>cout &lt;&lt; "</w:t>
+      </w:r>
+      <w:r>
+        <w:rPr>
+          <w:rFonts w:hint="eastAsia"/>
+        </w:rPr>
+        <w:t>血量</w:t>
+      </w:r>
+      <w:r>
+        <w:rPr>
+          <w:rFonts w:hint="eastAsia"/>
+        </w:rPr>
+        <w:t xml:space="preserve">:" &lt;&lt; mHp &lt;&lt; endl; </w:t>
+      </w:r>
+    </w:p>
+    <w:p>
+      <w:pPr>
+        <w:rPr>
+          <w:rFonts w:hint="eastAsia"/>
+        </w:rPr>
+      </w:pPr>
+      <w:r>
+        <w:rPr>
+          <w:rFonts w:hint="eastAsia"/>
+        </w:rPr>
+        <w:tab/>
+      </w:r>
+      <w:r>
+        <w:rPr>
+          <w:rFonts w:hint="eastAsia"/>
+        </w:rPr>
+        <w:tab/>
+        <w:t>cout &lt;&lt; "</w:t>
+      </w:r>
+      <w:r>
+        <w:rPr>
+          <w:rFonts w:hint="eastAsia"/>
+        </w:rPr>
+        <w:t>魔法</w:t>
+      </w:r>
+      <w:r>
+        <w:rPr>
+          <w:rFonts w:hint="eastAsia"/>
+        </w:rPr>
+        <w:t>:" &lt;&lt; mMp &lt;&lt; endl;</w:t>
+      </w:r>
+    </w:p>
+    <w:p>
+      <w:pPr>
+        <w:rPr>
+          <w:rFonts w:hint="eastAsia"/>
+        </w:rPr>
+      </w:pPr>
+      <w:r>
+        <w:rPr>
+          <w:rFonts w:hint="eastAsia"/>
+        </w:rPr>
+        <w:tab/>
+      </w:r>
+      <w:r>
+        <w:rPr>
+          <w:rFonts w:hint="eastAsia"/>
+        </w:rPr>
+        <w:tab/>
+        <w:t>cout &lt;&lt; "</w:t>
+      </w:r>
+      <w:r>
+        <w:rPr>
+          <w:rFonts w:hint="eastAsia"/>
+        </w:rPr>
+        <w:t>攻击</w:t>
+      </w:r>
+      <w:r>
+        <w:rPr>
+          <w:rFonts w:hint="eastAsia"/>
+        </w:rPr>
+        <w:t>:" &lt;&lt; mAt &lt;&lt; endl;</w:t>
+      </w:r>
+    </w:p>
+    <w:p>
+      <w:pPr>
+        <w:rPr>
+          <w:rFonts w:hint="eastAsia"/>
+        </w:rPr>
+      </w:pPr>
+      <w:r>
+        <w:rPr>
+          <w:rFonts w:hint="eastAsia"/>
+        </w:rPr>
+        <w:tab/>
+      </w:r>
+      <w:r>
+        <w:rPr>
+          <w:rFonts w:hint="eastAsia"/>
+        </w:rPr>
+        <w:tab/>
+        <w:t>cout &lt;&lt; "</w:t>
+      </w:r>
+      <w:r>
+        <w:rPr>
+          <w:rFonts w:hint="eastAsia"/>
+        </w:rPr>
+        <w:t>防御</w:t>
+      </w:r>
+      <w:r>
+        <w:rPr>
+          <w:rFonts w:hint="eastAsia"/>
+        </w:rPr>
+        <w:t>:" &lt;&lt; mDf &lt;&lt; endl;</w:t>
+      </w:r>
+    </w:p>
+    <w:p>
+      <w:r>
+        <w:tab/>
+        <w:t>}</w:t>
+      </w:r>
+    </w:p>
+    <w:p>
+      <w:r>
+        <w:t>};</w:t>
+      </w:r>
+    </w:p>
+    <w:p/>
+    <w:p>
+      <w:pPr>
+        <w:rPr>
+          <w:rFonts w:hint="eastAsia"/>
+        </w:rPr>
+      </w:pPr>
+      <w:r>
+        <w:rPr>
+          <w:rFonts w:hint="eastAsia"/>
+        </w:rPr>
+        <w:t>//</w:t>
+      </w:r>
+      <w:r>
+        <w:rPr>
+          <w:rFonts w:hint="eastAsia"/>
+        </w:rPr>
+        <w:t>英雄穿上某个装饰物那么他还是个英雄</w:t>
+      </w:r>
+    </w:p>
+    <w:p>
+      <w:r>
+        <w:t>class AbstractEquipment :public AbstractHero{</w:t>
+      </w:r>
+    </w:p>
+    <w:p>
+      <w:r>
+        <w:lastRenderedPageBreak/>
+        <w:t>public:</w:t>
+      </w:r>
+    </w:p>
+    <w:p>
+      <w:r>
+        <w:tab/>
+        <w:t>AbstractHero*pHero;</w:t>
+      </w:r>
+    </w:p>
+    <w:p>
+      <w:r>
+        <w:t>public:</w:t>
+      </w:r>
+    </w:p>
+    <w:p>
+      <w:r>
+        <w:tab/>
+        <w:t>AbstractEquipment(AbstractHero* pHero) {</w:t>
+      </w:r>
+    </w:p>
+    <w:p>
+      <w:r>
+        <w:tab/>
+      </w:r>
+      <w:r>
+        <w:tab/>
+        <w:t>this-&gt;pHero = pHero;</w:t>
+      </w:r>
+    </w:p>
+    <w:p>
+      <w:r>
+        <w:tab/>
+        <w:t>}</w:t>
+      </w:r>
+    </w:p>
+    <w:p>
+      <w:pPr>
+        <w:rPr>
+          <w:rFonts w:hint="eastAsia"/>
+        </w:rPr>
+      </w:pPr>
+      <w:r>
+        <w:tab/>
+        <w:t>virtual void ShowStatus() = 0;</w:t>
+      </w:r>
+    </w:p>
+    <w:p>
+      <w:pPr>
+        <w:rPr>
+          <w:rFonts w:hint="eastAsia"/>
+        </w:rPr>
+      </w:pPr>
+      <w:r>
+        <w:t>};</w:t>
+      </w:r>
+    </w:p>
+    <w:p/>
+    <w:p>
+      <w:pPr>
+        <w:rPr>
+          <w:rFonts w:hint="eastAsia"/>
+        </w:rPr>
+      </w:pPr>
+      <w:r>
+        <w:rPr>
+          <w:rFonts w:hint="eastAsia"/>
+        </w:rPr>
+        <w:t>//</w:t>
+      </w:r>
+      <w:r>
+        <w:rPr>
+          <w:rFonts w:hint="eastAsia"/>
+        </w:rPr>
+        <w:t>狂徒装备</w:t>
+      </w:r>
+    </w:p>
+    <w:p>
+      <w:r>
+        <w:t>class KuangtuEquipment :public AbstractEquipment{</w:t>
+      </w:r>
+    </w:p>
+    <w:p>
+      <w:r>
+        <w:t>public:</w:t>
+      </w:r>
+    </w:p>
+    <w:p>
+      <w:pPr>
+        <w:rPr>
+          <w:rFonts w:hint="eastAsia"/>
+        </w:rPr>
+      </w:pPr>
+      <w:r>
+        <w:tab/>
+        <w:t>KuangtuEquipment(AbstractHero* h</w:t>
+      </w:r>
+      <w:r>
+        <w:t>ero) :AbstractEquipment(hero) {</w:t>
+      </w:r>
+    </w:p>
+    <w:p>
+      <w:pPr>
+        <w:rPr>
+          <w:rFonts w:hint="eastAsia"/>
+        </w:rPr>
+      </w:pPr>
+      <w:r>
+        <w:tab/>
+        <w:t>}</w:t>
+      </w:r>
+    </w:p>
+    <w:p>
+      <w:pPr>
+        <w:rPr>
+          <w:rFonts w:hint="eastAsia"/>
+        </w:rPr>
+      </w:pPr>
+      <w:r>
+        <w:rPr>
+          <w:rFonts w:hint="eastAsia"/>
+        </w:rPr>
+        <w:tab/>
+        <w:t>//</w:t>
+      </w:r>
+      <w:r>
+        <w:rPr>
+          <w:rFonts w:hint="eastAsia"/>
+        </w:rPr>
+        <w:t>增加额外功能</w:t>
+      </w:r>
+    </w:p>
+    <w:p>
+      <w:r>
+        <w:tab/>
+        <w:t>void Add(){</w:t>
+      </w:r>
+    </w:p>
+    <w:p>
+      <w:pPr>
+        <w:rPr>
+          <w:rFonts w:hint="eastAsia"/>
+        </w:rPr>
+      </w:pPr>
+      <w:r>
+        <w:rPr>
+          <w:rFonts w:hint="eastAsia"/>
+        </w:rPr>
+        <w:tab/>
+      </w:r>
+      <w:r>
+        <w:rPr>
+          <w:rFonts w:hint="eastAsia"/>
+        </w:rPr>
+        <w:tab/>
+        <w:t>cout &lt;&lt; "</w:t>
+      </w:r>
+      <w:r>
+        <w:rPr>
+          <w:rFonts w:hint="eastAsia"/>
+        </w:rPr>
+        <w:t>英雄穿上狂徒之后</w:t>
+      </w:r>
+      <w:r>
+        <w:rPr>
+          <w:rFonts w:hint="eastAsia"/>
+        </w:rPr>
+        <w:t>.." &lt;&lt; endl;</w:t>
+      </w:r>
+    </w:p>
+    <w:p>
+      <w:r>
+        <w:tab/>
+      </w:r>
+      <w:r>
+        <w:tab/>
+        <w:t>this-&gt;mHp = this-&gt;pHero-&gt;mHp;</w:t>
+      </w:r>
+    </w:p>
+    <w:p>
+      <w:r>
+        <w:tab/>
+      </w:r>
+      <w:r>
+        <w:tab/>
+        <w:t>this-&gt;mMp = this-&gt;pHero-&gt;mMp;</w:t>
+      </w:r>
+    </w:p>
+    <w:p>
+      <w:r>
+        <w:tab/>
+      </w:r>
+      <w:r>
+        <w:tab/>
+        <w:t>this-&gt;mAt = this-&gt;pHero-&gt;mAt;</w:t>
+      </w:r>
+    </w:p>
+    <w:p>
+      <w:r>
+        <w:tab/>
+      </w:r>
+      <w:r>
+        <w:tab/>
+        <w:t>this-&gt;mDf = this-&gt;pHero-&gt;mDf + 30;</w:t>
+      </w:r>
+    </w:p>
+    <w:p>
+      <w:r>
+        <w:tab/>
+      </w:r>
+      <w:r>
+        <w:tab/>
+        <w:t>delete this-&gt;pHero;</w:t>
+      </w:r>
+    </w:p>
+    <w:p>
+      <w:r>
+        <w:tab/>
+        <w:t>}</w:t>
+      </w:r>
+    </w:p>
+    <w:p/>
+    <w:p>
+      <w:r>
+        <w:tab/>
+        <w:t>virtual void ShowStatus(){</w:t>
+      </w:r>
+    </w:p>
+    <w:p>
+      <w:r>
+        <w:tab/>
+      </w:r>
+      <w:r>
+        <w:tab/>
+        <w:t>Add();</w:t>
+      </w:r>
+    </w:p>
+    <w:p>
+      <w:pPr>
+        <w:rPr>
+          <w:rFonts w:hint="eastAsia"/>
+        </w:rPr>
+      </w:pPr>
+      <w:r>
+        <w:rPr>
+          <w:rFonts w:hint="eastAsia"/>
+        </w:rPr>
+        <w:tab/>
+      </w:r>
+      <w:r>
+        <w:rPr>
+          <w:rFonts w:hint="eastAsia"/>
+        </w:rPr>
+        <w:tab/>
+        <w:t>cout &lt;&lt; "</w:t>
+      </w:r>
+      <w:r>
+        <w:rPr>
+          <w:rFonts w:hint="eastAsia"/>
+        </w:rPr>
+        <w:t>血量</w:t>
+      </w:r>
+      <w:r>
+        <w:rPr>
+          <w:rFonts w:hint="eastAsia"/>
+        </w:rPr>
+        <w:t>:" &lt;&lt; mHp &lt;&lt; endl;</w:t>
+      </w:r>
+    </w:p>
+    <w:p>
+      <w:pPr>
+        <w:rPr>
+          <w:rFonts w:hint="eastAsia"/>
+        </w:rPr>
+      </w:pPr>
+      <w:r>
+        <w:rPr>
+          <w:rFonts w:hint="eastAsia"/>
+        </w:rPr>
+        <w:tab/>
+      </w:r>
+      <w:r>
+        <w:rPr>
+          <w:rFonts w:hint="eastAsia"/>
+        </w:rPr>
+        <w:tab/>
+        <w:t>cout &lt;&lt; "</w:t>
+      </w:r>
+      <w:r>
+        <w:rPr>
+          <w:rFonts w:hint="eastAsia"/>
+        </w:rPr>
+        <w:t>魔法</w:t>
+      </w:r>
+      <w:r>
+        <w:rPr>
+          <w:rFonts w:hint="eastAsia"/>
+        </w:rPr>
+        <w:t>:" &lt;&lt; mMp &lt;&lt; endl;</w:t>
+      </w:r>
+    </w:p>
+    <w:p>
+      <w:pPr>
+        <w:rPr>
+          <w:rFonts w:hint="eastAsia"/>
+        </w:rPr>
+      </w:pPr>
+      <w:r>
+        <w:rPr>
+          <w:rFonts w:hint="eastAsia"/>
+        </w:rPr>
+        <w:tab/>
+      </w:r>
+      <w:r>
+        <w:rPr>
+          <w:rFonts w:hint="eastAsia"/>
+        </w:rPr>
+        <w:tab/>
+        <w:t>cout &lt;&lt; "</w:t>
+      </w:r>
+      <w:r>
+        <w:rPr>
+          <w:rFonts w:hint="eastAsia"/>
+        </w:rPr>
+        <w:t>攻击</w:t>
+      </w:r>
+      <w:r>
+        <w:rPr>
+          <w:rFonts w:hint="eastAsia"/>
+        </w:rPr>
+        <w:t>:" &lt;&lt; mAt &lt;&lt; endl;</w:t>
+      </w:r>
+    </w:p>
+    <w:p>
+      <w:pPr>
+        <w:rPr>
+          <w:rFonts w:hint="eastAsia"/>
+        </w:rPr>
+      </w:pPr>
+      <w:r>
+        <w:rPr>
+          <w:rFonts w:hint="eastAsia"/>
+        </w:rPr>
+        <w:lastRenderedPageBreak/>
+        <w:tab/>
+      </w:r>
+      <w:r>
+        <w:rPr>
+          <w:rFonts w:hint="eastAsia"/>
+        </w:rPr>
+        <w:tab/>
+        <w:t>cout &lt;&lt; "</w:t>
+      </w:r>
+      <w:r>
+        <w:rPr>
+          <w:rFonts w:hint="eastAsia"/>
+        </w:rPr>
+        <w:t>防御</w:t>
+      </w:r>
+      <w:r>
+        <w:rPr>
+          <w:rFonts w:hint="eastAsia"/>
+        </w:rPr>
+        <w:t>:" &lt;&lt; mDf &lt;&lt; endl;</w:t>
+      </w:r>
+    </w:p>
+    <w:p>
+      <w:pPr>
+        <w:rPr>
+          <w:rFonts w:hint="eastAsia"/>
+        </w:rPr>
+      </w:pPr>
+      <w:r>
+        <w:tab/>
+        <w:t>}</w:t>
+      </w:r>
+    </w:p>
+    <w:p>
+      <w:r>
+        <w:t>};</w:t>
+      </w:r>
+    </w:p>
+    <w:p>
+      <w:pPr>
+        <w:rPr>
+          <w:rFonts w:hint="eastAsia"/>
+        </w:rPr>
+      </w:pPr>
+    </w:p>
+    <w:p>
+      <w:pPr>
+        <w:rPr>
+          <w:rFonts w:hint="eastAsia"/>
+        </w:rPr>
+      </w:pPr>
+      <w:r>
+        <w:rPr>
+          <w:rFonts w:hint="eastAsia"/>
+        </w:rPr>
+        <w:t>//</w:t>
+      </w:r>
+      <w:r>
+        <w:rPr>
+          <w:rFonts w:hint="eastAsia"/>
+        </w:rPr>
+        <w:t>无尽之刃</w:t>
+      </w:r>
+    </w:p>
+    <w:p>
+      <w:r>
+        <w:t>class WujinzhiKnife :public AbstractEquipment{</w:t>
+      </w:r>
+    </w:p>
+    <w:p>
+      <w:r>
+        <w:t>public:</w:t>
+      </w:r>
+    </w:p>
+    <w:p>
+      <w:r>
+        <w:tab/>
+        <w:t>WujinzhiKnife(AbstractHero*hero) :AbstractEquipment(hero){}</w:t>
+      </w:r>
+    </w:p>
+    <w:p>
+      <w:pPr>
+        <w:rPr>
+          <w:rFonts w:hint="eastAsia"/>
+        </w:rPr>
+      </w:pPr>
+      <w:r>
+        <w:rPr>
+          <w:rFonts w:hint="eastAsia"/>
+        </w:rPr>
+        <w:tab/>
+        <w:t>//</w:t>
+      </w:r>
+      <w:r>
+        <w:rPr>
+          <w:rFonts w:hint="eastAsia"/>
+        </w:rPr>
+        <w:t>增加额外功能</w:t>
+      </w:r>
+    </w:p>
+    <w:p>
+      <w:r>
+        <w:tab/>
+        <w:t>void Add(){</w:t>
+      </w:r>
+    </w:p>
+    <w:p>
+      <w:pPr>
+        <w:rPr>
+          <w:rFonts w:hint="eastAsia"/>
+        </w:rPr>
+      </w:pPr>
+      <w:r>
+        <w:rPr>
+          <w:rFonts w:hint="eastAsia"/>
+        </w:rPr>
+        <w:tab/>
+      </w:r>
+      <w:r>
+        <w:rPr>
+          <w:rFonts w:hint="eastAsia"/>
+        </w:rPr>
+        <w:tab/>
+        <w:t>cout &lt;&lt; "</w:t>
+      </w:r>
+      <w:r>
+        <w:rPr>
+          <w:rFonts w:hint="eastAsia"/>
+        </w:rPr>
+        <w:t>英雄加上无尽之刃之后</w:t>
+      </w:r>
+      <w:r>
+        <w:rPr>
+          <w:rFonts w:hint="eastAsia"/>
+        </w:rPr>
+        <w:t>..." &lt;&lt; endl;</w:t>
+      </w:r>
+    </w:p>
+    <w:p>
+      <w:r>
+        <w:tab/>
+      </w:r>
+      <w:r>
+        <w:tab/>
+        <w:t>this-&gt;mHp = this-&gt;pHero-&gt;mHp;</w:t>
+      </w:r>
+    </w:p>
+    <w:p>
+      <w:r>
+        <w:tab/>
+      </w:r>
+      <w:r>
+        <w:tab/>
+        <w:t>this-&gt;mMp = this-&gt;pHero-&gt;mMp;</w:t>
+      </w:r>
+    </w:p>
+    <w:p>
+      <w:r>
+        <w:tab/>
+      </w:r>
+      <w:r>
+        <w:tab/>
+        <w:t>this-&gt;mAt = this-&gt;pHero-&gt;mAt + 80;</w:t>
+      </w:r>
+    </w:p>
+    <w:p>
+      <w:r>
+        <w:tab/>
+      </w:r>
+      <w:r>
+        <w:tab/>
+        <w:t>this-&gt;mDf = this-&gt;pHero-&gt;mDf;</w:t>
+      </w:r>
+    </w:p>
+    <w:p>
+      <w:r>
+        <w:tab/>
+      </w:r>
+      <w:r>
+        <w:tab/>
+        <w:t>delete this-&gt;pHero;</w:t>
+      </w:r>
+    </w:p>
+    <w:p>
+      <w:r>
+        <w:tab/>
+        <w:t>}</w:t>
+      </w:r>
+    </w:p>
+    <w:p>
+      <w:r>
+        <w:tab/>
+        <w:t>virtual void ShowStatus(){</w:t>
+      </w:r>
+    </w:p>
+    <w:p>
+      <w:r>
+        <w:tab/>
+      </w:r>
+      <w:r>
+        <w:tab/>
+        <w:t>Add();</w:t>
+      </w:r>
+    </w:p>
+    <w:p>
+      <w:pPr>
+        <w:rPr>
+          <w:rFonts w:hint="eastAsia"/>
+        </w:rPr>
+      </w:pPr>
+      <w:r>
+        <w:rPr>
+          <w:rFonts w:hint="eastAsia"/>
+        </w:rPr>
+        <w:tab/>
+      </w:r>
+      <w:r>
+        <w:rPr>
+          <w:rFonts w:hint="eastAsia"/>
+        </w:rPr>
+        <w:tab/>
+        <w:t>cout &lt;&lt; "</w:t>
+      </w:r>
+      <w:r>
+        <w:rPr>
+          <w:rFonts w:hint="eastAsia"/>
+        </w:rPr>
+        <w:t>血量</w:t>
+      </w:r>
+      <w:r>
+        <w:rPr>
+          <w:rFonts w:hint="eastAsia"/>
+        </w:rPr>
+        <w:t>:" &lt;&lt; mHp &lt;&lt; endl;</w:t>
+      </w:r>
+    </w:p>
+    <w:p>
+      <w:pPr>
+        <w:rPr>
+          <w:rFonts w:hint="eastAsia"/>
+        </w:rPr>
+      </w:pPr>
+      <w:r>
+        <w:rPr>
+          <w:rFonts w:hint="eastAsia"/>
+        </w:rPr>
+        <w:tab/>
+      </w:r>
+      <w:r>
+        <w:rPr>
+          <w:rFonts w:hint="eastAsia"/>
+        </w:rPr>
+        <w:tab/>
+        <w:t>cout &lt;&lt; "</w:t>
+      </w:r>
+      <w:r>
+        <w:rPr>
+          <w:rFonts w:hint="eastAsia"/>
+        </w:rPr>
+        <w:t>魔法</w:t>
+      </w:r>
+      <w:r>
+        <w:rPr>
+          <w:rFonts w:hint="eastAsia"/>
+        </w:rPr>
+        <w:t>:" &lt;&lt; mMp &lt;&lt; endl;</w:t>
+      </w:r>
+    </w:p>
+    <w:p>
+      <w:pPr>
+        <w:rPr>
+          <w:rFonts w:hint="eastAsia"/>
+        </w:rPr>
+      </w:pPr>
+      <w:r>
+        <w:rPr>
+          <w:rFonts w:hint="eastAsia"/>
+        </w:rPr>
+        <w:tab/>
+      </w:r>
+      <w:r>
+        <w:rPr>
+          <w:rFonts w:hint="eastAsia"/>
+        </w:rPr>
+        <w:tab/>
+        <w:t>cout &lt;&lt; "</w:t>
+      </w:r>
+      <w:r>
+        <w:rPr>
+          <w:rFonts w:hint="eastAsia"/>
+        </w:rPr>
+        <w:t>攻击</w:t>
+      </w:r>
+      <w:r>
+        <w:rPr>
+          <w:rFonts w:hint="eastAsia"/>
+        </w:rPr>
+        <w:t>:" &lt;&lt; mAt &lt;&lt; endl;</w:t>
+      </w:r>
+    </w:p>
+    <w:p>
+      <w:pPr>
+        <w:rPr>
+          <w:rFonts w:hint="eastAsia"/>
+        </w:rPr>
+      </w:pPr>
+      <w:r>
+        <w:rPr>
+          <w:rFonts w:hint="eastAsia"/>
+        </w:rPr>
+        <w:tab/>
+      </w:r>
+      <w:r>
+        <w:rPr>
+          <w:rFonts w:hint="eastAsia"/>
+        </w:rPr>
+        <w:tab/>
+        <w:t>cout &lt;&lt; "</w:t>
+      </w:r>
+      <w:r>
+        <w:rPr>
+          <w:rFonts w:hint="eastAsia"/>
+        </w:rPr>
+        <w:t>防御</w:t>
+      </w:r>
+      <w:r>
+        <w:rPr>
+          <w:rFonts w:hint="eastAsia"/>
+        </w:rPr>
+        <w:t>:" &lt;&lt; mDf &lt;&lt; endl;</w:t>
+      </w:r>
+    </w:p>
+    <w:p>
+      <w:r>
+        <w:tab/>
+        <w:t>}</w:t>
+      </w:r>
+    </w:p>
+    <w:p>
+      <w:pPr>
+        <w:rPr>
+          <w:rFonts w:hint="eastAsia"/>
+        </w:rPr>
+      </w:pPr>
+      <w:r>
+        <w:t>};</w:t>
+      </w:r>
+    </w:p>
+    <w:p/>
+    <w:p>
+      <w:r>
+        <w:t>void test01(){</w:t>
+      </w:r>
+    </w:p>
+    <w:p>
+      <w:r>
+        <w:tab/>
+        <w:t>AbstractHero* hero = new HeroA;</w:t>
+      </w:r>
+    </w:p>
+    <w:p>
+      <w:r>
+        <w:tab/>
+        <w:t xml:space="preserve">hero-&gt;ShowStatus(); </w:t>
+      </w:r>
+    </w:p>
+    <w:p/>
+    <w:p>
+      <w:pPr>
+        <w:rPr>
+          <w:rFonts w:hint="eastAsia"/>
+        </w:rPr>
+      </w:pPr>
+      <w:r>
+        <w:lastRenderedPageBreak/>
+        <w:tab/>
+        <w:t>co</w:t>
+      </w:r>
+      <w:r>
+        <w:t>ut &lt;&lt;"----------------"&lt;&lt; endl;</w:t>
+      </w:r>
+    </w:p>
+    <w:p>
+      <w:pPr>
+        <w:rPr>
+          <w:rFonts w:hint="eastAsia"/>
+        </w:rPr>
+      </w:pPr>
+      <w:r>
+        <w:rPr>
+          <w:rFonts w:hint="eastAsia"/>
+        </w:rPr>
+        <w:tab/>
+        <w:t>//</w:t>
+      </w:r>
+      <w:r>
+        <w:rPr>
+          <w:rFonts w:hint="eastAsia"/>
+        </w:rPr>
+        <w:t>给裸奔的英雄穿上衣服</w:t>
+      </w:r>
+    </w:p>
+    <w:p>
+      <w:r>
+        <w:tab/>
+        <w:t xml:space="preserve">hero = new KuangtuEquipment(hero); </w:t>
+      </w:r>
+    </w:p>
+    <w:p>
+      <w:pPr>
+        <w:rPr>
+          <w:rFonts w:hint="eastAsia"/>
+        </w:rPr>
+      </w:pPr>
+      <w:r>
+        <w:tab/>
+        <w:t>hero-&gt;ShowStatus();</w:t>
+      </w:r>
+    </w:p>
+    <w:p>
+      <w:pPr>
+        <w:rPr>
+          <w:rFonts w:hint="eastAsia"/>
+        </w:rPr>
+      </w:pPr>
+      <w:r>
+        <w:tab/>
+        <w:t>cout</w:t>
+      </w:r>
+      <w:r>
+        <w:t xml:space="preserve"> &lt;&lt; "----------------" &lt;&lt; endl;</w:t>
+      </w:r>
+    </w:p>
+    <w:p>
+      <w:pPr>
+        <w:rPr>
+          <w:rFonts w:hint="eastAsia"/>
+        </w:rPr>
+      </w:pPr>
+      <w:r>
+        <w:rPr>
+          <w:rFonts w:hint="eastAsia"/>
+        </w:rPr>
+        <w:tab/>
+        <w:t>//</w:t>
+      </w:r>
+      <w:r>
+        <w:rPr>
+          <w:rFonts w:hint="eastAsia"/>
+        </w:rPr>
+        <w:t>给英雄装备武器</w:t>
+      </w:r>
+    </w:p>
+    <w:p>
+      <w:r>
+        <w:tab/>
+        <w:t>hero = new WujinzhiKnife(hero);</w:t>
+      </w:r>
+    </w:p>
+    <w:p>
+      <w:pPr>
+        <w:rPr>
+          <w:rFonts w:hint="eastAsia"/>
+        </w:rPr>
+      </w:pPr>
+      <w:r>
+        <w:tab/>
+        <w:t>hero-&gt;ShowStatus();</w:t>
+      </w:r>
+    </w:p>
+    <w:p>
+      <w:r>
+        <w:t>}</w:t>
+      </w:r>
+    </w:p>
+    <w:p>
+      <w:r>
+        <w:t>int main()</w:t>
+      </w:r>
+    </w:p>
+    <w:p>
+      <w:pPr>
+        <w:rPr>
+          <w:rFonts w:hint="eastAsia"/>
+        </w:rPr>
+      </w:pPr>
+      <w:r>
+        <w:t>{</w:t>
+      </w:r>
+    </w:p>
+    <w:p>
+      <w:pPr>
+        <w:rPr>
+          <w:rFonts w:hint="eastAsia"/>
+        </w:rPr>
+      </w:pPr>
+      <w:r>
+        <w:tab/>
+        <w:t>test01();</w:t>
+      </w:r>
+    </w:p>
+    <w:p>
+      <w:r>
+        <w:tab/>
+        <w:t>return 0;</w:t>
+      </w:r>
+    </w:p>
+    <w:p>
+      <w:r>
+        <w:t>}</w:t>
+      </w:r>
+    </w:p>
+    <w:p>
+      <w:pPr>
+        <w:rPr>
+          <w:rFonts w:hint="eastAsia"/>
+        </w:rPr>
+      </w:pPr>
+    </w:p>
+    <w:p>
+      <w:pPr>
+        <w:pStyle w:val="1"/>
+      </w:pPr>
+      <w:r>
+        <w:rPr>
+          <w:rFonts w:hint="eastAsia"/>
+        </w:rPr>
         <w:t>分析</w:t>
       </w:r>
     </w:p>
     <w:p>
-      <w:pPr>
-        <w:rPr>
-          <w:rFonts w:hint="eastAsia"/>
-        </w:rPr>
-      </w:pPr>
-      <w:r>
-        <w:tab/>
-      </w:r>
-      <w:r>
-        <w:rPr>
-          <w:rFonts w:hint="eastAsia"/>
-        </w:rPr>
-        <w:t>与继承关系相比，关联关系的主要优势在于不会破坏类的封装性，而且继承是一种耦合度较大的静态关系，无法在程序运行时动态扩展。在软件开发阶段，关联关系虽然不会比继承关系减少编码量，但是到了软件维护阶段，由于关联关系使系统具有较好的松耦合性，因此使得系统更加容易维护。当然，关联关系的缺点是比继承关系要创建更多的对象。</w:t>
+      <w:r>
+        <w:tab/>
+      </w:r>
+      <w:r>
+        <w:rPr>
+          <w:rFonts w:hint="eastAsia"/>
+        </w:rPr>
+        <w:t>与继承关系相比，</w:t>
+      </w:r>
+      <w:r>
+        <w:rPr>
+          <w:rFonts w:hint="eastAsia"/>
+          <w:color w:val="FF0000"/>
+        </w:rPr>
+        <w:t>关联关系的主要优势在于不会破坏类的封装性，而且继承是一种耦合度较大的静态关系，无法在程序运行时动态扩展</w:t>
+      </w:r>
+      <w:r>
+        <w:rPr>
+          <w:rFonts w:hint="eastAsia"/>
+        </w:rPr>
+        <w:t>。在软件开发阶段，关联关系虽然不会比继承关系减少编码量，但是到了软件维护阶段，由于关联关系使系统具有较好的松耦合性，因此使得系统更加容易维护。当然，</w:t>
+      </w:r>
+      <w:r>
+        <w:rPr>
+          <w:rFonts w:hint="eastAsia"/>
+          <w:color w:val="FF0000"/>
+        </w:rPr>
+        <w:t>关联关系的缺点是比继承关系要创建更多的对象</w:t>
+      </w:r>
+      <w:r>
+        <w:rPr>
+          <w:rFonts w:hint="eastAsia"/>
+        </w:rPr>
+        <w:t>。</w:t>
+      </w:r>
+    </w:p>
+    <w:p>
+      <w:pPr>
+        <w:ind w:firstLine="420"/>
+      </w:pPr>
+      <w:r>
+        <w:rPr>
+          <w:rFonts w:hint="eastAsia"/>
+        </w:rPr>
+        <w:t>使用装饰模式来实现扩展比继承更加灵活，它以对客户透明的方式动态地给一个对象附加更多的责任。装饰模式可以在不需要创造更多子类的情况下，将对象的功能加以扩展。</w:t>
+      </w:r>
+    </w:p>
+    <w:p>
+      <w:pPr>
+        <w:pStyle w:val="1"/>
+      </w:pPr>
+      <w:r>
+        <w:rPr>
+          <w:rFonts w:hint="eastAsia"/>
+        </w:rPr>
+        <w:t>特点</w:t>
+      </w:r>
+    </w:p>
+    <w:p>
+      <w:pPr>
+        <w:pStyle w:val="2"/>
+      </w:pPr>
+      <w:r>
+        <w:rPr>
+          <w:rFonts w:hint="eastAsia"/>
+        </w:rPr>
+        <w:t>优点</w:t>
+      </w:r>
+    </w:p>
+    <w:p>
+      <w:pPr>
+        <w:ind w:firstLine="420"/>
+      </w:pPr>
+      <w:r>
+        <w:rPr>
+          <w:rFonts w:hint="eastAsia"/>
+        </w:rPr>
+        <w:t>装饰模式与继承关系的目的都是要扩展对象的功能，但是</w:t>
+      </w:r>
+      <w:r>
+        <w:rPr>
+          <w:rFonts w:hint="eastAsia"/>
+          <w:color w:val="FF0000"/>
+        </w:rPr>
+        <w:t>装饰模式可以提供比继承更多的灵活性</w:t>
+      </w:r>
+      <w:r>
+        <w:rPr>
+          <w:rFonts w:hint="eastAsia"/>
+        </w:rPr>
+        <w:t>。</w:t>
+      </w:r>
+    </w:p>
+    <w:p>
+      <w:pPr>
+        <w:ind w:firstLine="420"/>
+      </w:pPr>
+      <w:r>
+        <w:rPr>
+          <w:rFonts w:hint="eastAsia"/>
+        </w:rPr>
+        <w:t>可以通过一种动态的方式来扩展一个对象的功能，</w:t>
+      </w:r>
+      <w:r>
+        <w:rPr>
+          <w:rFonts w:hint="eastAsia"/>
+          <w:color w:val="FF0000"/>
+        </w:rPr>
+        <w:t>通过配置文件可以在运行</w:t>
+      </w:r>
+      <w:r>
+        <w:rPr>
+          <w:rFonts w:hint="eastAsia"/>
+          <w:color w:val="FF0000"/>
+        </w:rPr>
+        <w:lastRenderedPageBreak/>
+        <w:t>时选择不同的装饰器，从而实现不同的行为</w:t>
+      </w:r>
+      <w:r>
+        <w:rPr>
+          <w:rFonts w:hint="eastAsia"/>
+        </w:rPr>
+        <w:t>。</w:t>
+      </w:r>
+    </w:p>
+    <w:p>
+      <w:pPr>
+        <w:ind w:firstLine="420"/>
+      </w:pPr>
+      <w:r>
+        <w:rPr>
+          <w:rFonts w:hint="eastAsia"/>
+        </w:rPr>
+        <w:t>通过使用不同的具体装饰类以及这些装饰类的排列组合，可以创造出很多不同行为的组合。可以使用多个具体装饰类来装饰同一对象，得到功能更为强大的对象。</w:t>
+      </w:r>
+    </w:p>
+    <w:p>
+      <w:pPr>
+        <w:ind w:firstLine="420"/>
+      </w:pPr>
+      <w:r>
+        <w:rPr>
+          <w:rFonts w:hint="eastAsia"/>
+        </w:rPr>
+        <w:t>具体构件类与具体装饰类可以独立变化，用户可以根据需要增加新的具体构件类和具体装饰类，在使用时再对其进行组合，</w:t>
+      </w:r>
+      <w:r>
+        <w:rPr>
+          <w:rFonts w:hint="eastAsia"/>
+          <w:color w:val="FF0000"/>
+        </w:rPr>
+        <w:t>原有代码无须改变，符合“开闭原则”</w:t>
+      </w:r>
+      <w:r>
+        <w:rPr>
+          <w:rFonts w:hint="eastAsia"/>
+          <w:color w:val="FF0000"/>
+        </w:rPr>
+        <w:t>。</w:t>
+      </w:r>
+    </w:p>
+    <w:p>
+      <w:pPr>
+        <w:pStyle w:val="2"/>
+      </w:pPr>
+      <w:r>
+        <w:rPr>
+          <w:rFonts w:hint="eastAsia"/>
+        </w:rPr>
+        <w:t>缺点</w:t>
+      </w:r>
+    </w:p>
+    <w:p>
+      <w:pPr>
+        <w:ind w:firstLine="420"/>
+      </w:pPr>
+      <w:r>
+        <w:rPr>
+          <w:rFonts w:hint="eastAsia"/>
+        </w:rPr>
+        <w:t>使用装饰模式进行系统设计时将</w:t>
+      </w:r>
+      <w:r>
+        <w:rPr>
+          <w:rFonts w:hint="eastAsia"/>
+          <w:color w:val="FF0000"/>
+        </w:rPr>
+        <w:t>产生很多小对象，这些对象的区别在于它们之间相互连接的方式有所不同，而不是它们的类或者属性值有所不同，同时还将产生很多具体装饰类</w:t>
+      </w:r>
+      <w:r>
+        <w:rPr>
+          <w:rFonts w:hint="eastAsia"/>
+        </w:rPr>
+        <w:t>。这些装饰类和小对象的产生将</w:t>
+      </w:r>
+      <w:r>
+        <w:rPr>
+          <w:rFonts w:hint="eastAsia"/>
+          <w:color w:val="FF0000"/>
+        </w:rPr>
+        <w:t>增加系统的复杂度</w:t>
+      </w:r>
+      <w:r>
+        <w:rPr>
+          <w:rFonts w:hint="eastAsia"/>
+        </w:rPr>
+        <w:t>，加大学习与理解的难度。</w:t>
+      </w:r>
+    </w:p>
+    <w:p>
+      <w:pPr>
+        <w:ind w:firstLine="420"/>
+      </w:pPr>
+      <w:r>
+        <w:rPr>
+          <w:rFonts w:hint="eastAsia"/>
+        </w:rPr>
+        <w:t>这种比继承更加灵活机动的特性，也同时意味着</w:t>
+      </w:r>
+      <w:r>
+        <w:rPr>
+          <w:rFonts w:hint="eastAsia"/>
+          <w:color w:val="FF0000"/>
+        </w:rPr>
+        <w:t>装饰模式比继承更加易于出错，排错也很困难，对于多次装饰的对象，调试时寻找错误可能需要逐级排查，较为烦琐</w:t>
+      </w:r>
+      <w:r>
+        <w:rPr>
+          <w:rFonts w:hint="eastAsia"/>
+        </w:rPr>
+        <w:t>。</w:t>
+      </w:r>
+    </w:p>
+    <w:p>
+      <w:pPr>
+        <w:pStyle w:val="1"/>
+      </w:pPr>
+      <w:r>
+        <w:rPr>
+          <w:rFonts w:hint="eastAsia"/>
+        </w:rPr>
+        <w:t>模式应用</w:t>
+      </w:r>
+    </w:p>
+    <w:p>
+      <w:pPr>
+        <w:ind w:firstLine="420"/>
+      </w:pPr>
+      <w:r>
+        <w:rPr>
+          <w:rFonts w:hint="eastAsia"/>
+        </w:rPr>
+        <w:t>在以下情况下可以使用装饰模式：</w:t>
+      </w:r>
+    </w:p>
+    <w:p>
+      <w:pPr>
+        <w:ind w:firstLine="420"/>
+      </w:pPr>
+      <w:r>
+        <w:rPr>
+          <w:rFonts w:hint="eastAsia"/>
+          <w:color w:val="FF0000"/>
+        </w:rPr>
+        <w:t>在不影响其他对象的情况下，以动态、透明的方式给单个对象添加职责</w:t>
+      </w:r>
+      <w:r>
+        <w:rPr>
+          <w:rFonts w:hint="eastAsia"/>
+        </w:rPr>
+        <w:t>。需要动态地给一个对象增加功能，这些功能也可以动态地被撤销。</w:t>
+      </w:r>
+    </w:p>
+    <w:p>
+      <w:pPr>
+        <w:ind w:firstLine="420"/>
+      </w:pPr>
+      <w:r>
+        <w:rPr>
+          <w:rFonts w:hint="eastAsia"/>
+          <w:color w:val="FF0000"/>
+        </w:rPr>
+        <w:t>当不能采用继承的方式对系统进行扩充或者采用继承不利于系统扩展和维护时</w:t>
+      </w:r>
+      <w:r>
+        <w:rPr>
+          <w:rFonts w:hint="eastAsia"/>
+        </w:rPr>
+        <w:t>。不能采用继承的情况主要有两类：</w:t>
+      </w:r>
+      <w:r>
+        <w:rPr>
+          <w:rFonts w:hint="eastAsia"/>
+          <w:color w:val="FF0000"/>
+        </w:rPr>
+        <w:t>第一类是系统中存在大量独立的扩展，为支持每一种组合将产生大量的子类，使得子类数目呈爆炸性增长；第二类是因为类定义不能继承（如</w:t>
+      </w:r>
+      <w:r>
+        <w:rPr>
+          <w:rFonts w:hint="eastAsia"/>
+          <w:color w:val="FF0000"/>
+        </w:rPr>
+        <w:t>final</w:t>
+      </w:r>
+      <w:r>
+        <w:rPr>
+          <w:rFonts w:hint="eastAsia"/>
+          <w:color w:val="FF0000"/>
+        </w:rPr>
+        <w:t>类）。</w:t>
+      </w:r>
+    </w:p>
+    <w:p>
+      <w:pPr>
+        <w:pStyle w:val="1"/>
+        <w:rPr>
+          <w:rFonts w:hint="eastAsia"/>
+        </w:rPr>
+      </w:pPr>
+      <w:r>
+        <w:rPr>
+          <w:rFonts w:hint="eastAsia"/>
+        </w:rPr>
+        <w:t>模式扩展</w:t>
+      </w:r>
+    </w:p>
+    <w:p>
+      <w:pPr>
+        <w:ind w:firstLine="420"/>
+        <w:rPr>
+          <w:rFonts w:hint="eastAsia"/>
+        </w:rPr>
+      </w:pPr>
+      <w:r>
+        <w:rPr>
+          <w:rFonts w:hint="eastAsia"/>
+        </w:rPr>
+        <w:t>装饰模式的简化</w:t>
+      </w:r>
+      <w:r>
+        <w:rPr>
+          <w:rFonts w:hint="eastAsia"/>
+        </w:rPr>
+        <w:t>-</w:t>
+      </w:r>
+      <w:r>
+        <w:rPr>
+          <w:rFonts w:hint="eastAsia"/>
+        </w:rPr>
+        <w:t>需要注意的问题</w:t>
+      </w:r>
+      <w:r>
+        <w:rPr>
+          <w:rFonts w:hint="eastAsia"/>
+        </w:rPr>
+        <w:t>:</w:t>
+      </w:r>
+    </w:p>
+    <w:p>
+      <w:pPr>
+        <w:ind w:firstLine="420"/>
+        <w:rPr>
+          <w:rFonts w:hint="eastAsia"/>
+        </w:rPr>
+      </w:pPr>
+      <w:r>
+        <w:rPr>
+          <w:rFonts w:hint="eastAsia"/>
+        </w:rPr>
+        <w:t>一个装饰类的接口必须与被装饰类的接口保持相同，对于客户端来说无论是装饰之前的对象还是装饰之后的对象都可以一致对待。</w:t>
+      </w:r>
+    </w:p>
+    <w:p>
+      <w:pPr>
+        <w:ind w:firstLine="420"/>
+      </w:pPr>
+      <w:r>
+        <w:rPr>
+          <w:rFonts w:hint="eastAsia"/>
+        </w:rPr>
+        <w:t>尽量保持具体构件类</w:t>
+      </w:r>
+      <w:r>
+        <w:rPr>
+          <w:rFonts w:hint="eastAsia"/>
+        </w:rPr>
+        <w:t>Component</w:t>
+      </w:r>
+      <w:r>
+        <w:rPr>
+          <w:rFonts w:hint="eastAsia"/>
+        </w:rPr>
+        <w:t>作为一个“轻”类，也就是说不要把太多的逻辑和状态放在具体构件类中，可以通过装饰类对其进行扩展。</w:t>
       </w:r>
     </w:p>
     <w:p>
@@ -485,66 +2470,193 @@
           <w:rFonts w:hint="eastAsia"/>
         </w:rPr>
         <w:lastRenderedPageBreak/>
+        <w:t>如果只有一个具体构件类而没有抽象构件类，那么抽象装饰类可以作为具体构件类的直接子类。</w:t>
+      </w:r>
+    </w:p>
+    <w:p>
+      <w:pPr>
+        <w:pStyle w:val="1"/>
+      </w:pPr>
+      <w:r>
+        <w:rPr>
+          <w:rFonts w:hint="eastAsia"/>
+        </w:rPr>
+        <w:t>总结</w:t>
+      </w:r>
+    </w:p>
+    <w:p>
+      <w:pPr>
+        <w:ind w:firstLine="420"/>
+      </w:pPr>
+      <w:r>
+        <w:rPr>
+          <w:rFonts w:hint="eastAsia"/>
+        </w:rPr>
+        <w:t>装饰模式用于动态地给一个对象增加一些额外的职责，就增加对象功能来说，装饰模式比生成子类实现更为灵活。它是一种对象结构型模式。</w:t>
+      </w:r>
+    </w:p>
+    <w:p>
+      <w:pPr>
+        <w:ind w:firstLine="420"/>
+      </w:pPr>
+      <w:r>
+        <w:rPr>
+          <w:rFonts w:hint="eastAsia"/>
+        </w:rPr>
+        <w:t>装饰模式包含四个角色：抽象构件定义了对象的接口，可以给这些对象动态增加职责（方法）；具体构件定义了具体的构件对象，实现了在抽象构件中声明的方法，装饰器可以给它增加额外的职责（方法）；</w:t>
+      </w:r>
+      <w:r>
+        <w:rPr>
+          <w:rFonts w:hint="eastAsia"/>
+        </w:rPr>
+        <w:t xml:space="preserve"> </w:t>
+      </w:r>
+      <w:r>
+        <w:rPr>
+          <w:rFonts w:hint="eastAsia"/>
+        </w:rPr>
+        <w:t>抽象装饰类是抽象构件类的子类，用于给具体构件增加职责，但是具体职责在其子类中实现；具体装饰类是抽象装饰类的子类，负责向构件添加新的职责。</w:t>
+      </w:r>
+    </w:p>
+    <w:p>
+      <w:pPr>
+        <w:ind w:firstLine="420"/>
+      </w:pPr>
+      <w:r>
+        <w:rPr>
+          <w:rFonts w:hint="eastAsia"/>
+        </w:rPr>
         <w:t>使用装饰模式来实现扩展比继承更加灵活，它以对客户透明的方式动态地给一个对象附加更多的责任。装饰模式可以在不需要创造更多子类的情况下，将对象的功能加以扩展。</w:t>
       </w:r>
     </w:p>
     <w:p>
       <w:pPr>
-        <w:pStyle w:val="1"/>
-      </w:pPr>
-      <w:r>
-        <w:rPr>
-          <w:rFonts w:hint="eastAsia"/>
-        </w:rPr>
-        <w:t>特点</w:t>
-      </w:r>
-    </w:p>
-    <w:p>
-      <w:pPr>
-        <w:pStyle w:val="2"/>
-        <w:rPr>
-          <w:rFonts w:hint="eastAsia"/>
-        </w:rPr>
-      </w:pPr>
-      <w:r>
-        <w:rPr>
-          <w:rFonts w:hint="eastAsia"/>
-        </w:rPr>
-        <w:t>优点</w:t>
-      </w:r>
-    </w:p>
-    <w:p>
-      <w:pPr>
         <w:ind w:firstLine="420"/>
-        <w:rPr>
-          <w:rFonts w:hint="eastAsia"/>
-        </w:rPr>
-      </w:pPr>
-      <w:r>
-        <w:rPr>
-          <w:rFonts w:hint="eastAsia"/>
-        </w:rPr>
-        <w:t>装饰模式的优点</w:t>
-      </w:r>
-      <w:r>
-        <w:rPr>
-          <w:rFonts w:hint="eastAsia"/>
-        </w:rPr>
-        <w:t>:</w:t>
+      </w:pPr>
+      <w:r>
+        <w:rPr>
+          <w:rFonts w:hint="eastAsia"/>
+        </w:rPr>
+        <w:t>装饰模式的主要优点在于可以提供比继承更多的灵活性，可以通过一种动态的</w:t>
+      </w:r>
+      <w:r>
+        <w:rPr>
+          <w:rFonts w:hint="eastAsia"/>
+        </w:rPr>
+        <w:t xml:space="preserve"> </w:t>
+      </w:r>
+      <w:r>
+        <w:rPr>
+          <w:rFonts w:hint="eastAsia"/>
+        </w:rPr>
+        <w:t>方式来扩展一个对象的功能，并通过使用不同的具体装饰类以及这些装饰类的</w:t>
+      </w:r>
+      <w:r>
+        <w:rPr>
+          <w:rFonts w:hint="eastAsia"/>
+        </w:rPr>
+        <w:t xml:space="preserve"> </w:t>
+      </w:r>
+      <w:r>
+        <w:rPr>
+          <w:rFonts w:hint="eastAsia"/>
+        </w:rPr>
+        <w:t>排列组合，可以创造出很多不同行为的组合，而且具体构件类与具体装饰类可</w:t>
+      </w:r>
+      <w:r>
+        <w:rPr>
+          <w:rFonts w:hint="eastAsia"/>
+        </w:rPr>
+        <w:t xml:space="preserve"> </w:t>
+      </w:r>
+      <w:r>
+        <w:rPr>
+          <w:rFonts w:hint="eastAsia"/>
+        </w:rPr>
+        <w:t>以独立变化，用户可以根据需要增加新的具体构件类和具体装饰类；其主要缺</w:t>
+      </w:r>
+      <w:r>
+        <w:rPr>
+          <w:rFonts w:hint="eastAsia"/>
+        </w:rPr>
+        <w:t xml:space="preserve"> </w:t>
+      </w:r>
+      <w:r>
+        <w:rPr>
+          <w:rFonts w:hint="eastAsia"/>
+        </w:rPr>
+        <w:t>点在于使用装饰模式进行系统设计时将产生很多小对象，而且装饰模式比继承</w:t>
+      </w:r>
+      <w:r>
+        <w:rPr>
+          <w:rFonts w:hint="eastAsia"/>
+        </w:rPr>
+        <w:t xml:space="preserve"> </w:t>
+      </w:r>
+      <w:r>
+        <w:rPr>
+          <w:rFonts w:hint="eastAsia"/>
+        </w:rPr>
+        <w:t>更加易于出错，排错也很困难，对于多次装饰的对象，调试时寻找错误可能需</w:t>
+      </w:r>
+      <w:r>
+        <w:rPr>
+          <w:rFonts w:hint="eastAsia"/>
+        </w:rPr>
+        <w:t xml:space="preserve"> </w:t>
+      </w:r>
+      <w:r>
+        <w:rPr>
+          <w:rFonts w:hint="eastAsia"/>
+        </w:rPr>
+        <w:t>要逐级排查，较为烦琐。</w:t>
       </w:r>
     </w:p>
     <w:p>
       <w:pPr>
         <w:ind w:firstLine="420"/>
-        <w:rPr>
-          <w:rFonts w:hint="eastAsia"/>
-        </w:rPr>
-      </w:pPr>
-      <w:r>
-        <w:rPr>
-          <w:rFonts w:hint="eastAsia"/>
-        </w:rPr>
-        <w:t>装饰模式与继承关系的目的都是要扩展对象的功能，但是装饰模式可以提供比继承更多的灵活性。</w:t>
+      </w:pPr>
+      <w:r>
+        <w:rPr>
+          <w:rFonts w:hint="eastAsia"/>
+        </w:rPr>
+        <w:t>装饰模式适用情况包括：在不影响其他对象的情况下，以动态、透明的方式给</w:t>
+      </w:r>
+      <w:r>
+        <w:rPr>
+          <w:rFonts w:hint="eastAsia"/>
+        </w:rPr>
+        <w:t xml:space="preserve"> </w:t>
+      </w:r>
+      <w:r>
+        <w:rPr>
+          <w:rFonts w:hint="eastAsia"/>
+        </w:rPr>
+        <w:t>单个对象添加职责；需要动态地给一个对象增加功能，这些功能也可以动态地</w:t>
+      </w:r>
+      <w:r>
+        <w:rPr>
+          <w:rFonts w:hint="eastAsia"/>
+        </w:rPr>
+        <w:t xml:space="preserve"> </w:t>
+      </w:r>
+      <w:r>
+        <w:rPr>
+          <w:rFonts w:hint="eastAsia"/>
+        </w:rPr>
+        <w:t>被撤销；当不能采用继承的方式对系统进行扩充或者采用继承不利于系统扩展</w:t>
+      </w:r>
+      <w:r>
+        <w:rPr>
+          <w:rFonts w:hint="eastAsia"/>
+        </w:rPr>
+        <w:t xml:space="preserve"> </w:t>
+      </w:r>
+      <w:r>
+        <w:rPr>
+          <w:rFonts w:hint="eastAsia"/>
+        </w:rPr>
+        <w:t>和维护时。</w:t>
       </w:r>
     </w:p>
     <w:p>
@@ -558,207 +2670,46 @@
         <w:rPr>
           <w:rFonts w:hint="eastAsia"/>
         </w:rPr>
-        <w:t>可以通过一种动态的方式来扩展一个对象的功能，通过配置文件可以在运行时选择不同的装饰器，从而实现不同的行为。</w:t>
-      </w:r>
-    </w:p>
-    <w:p>
-      <w:pPr>
-        <w:ind w:firstLine="420"/>
-        <w:rPr>
-          <w:rFonts w:hint="eastAsia"/>
-        </w:rPr>
-      </w:pPr>
-      <w:r>
-        <w:rPr>
-          <w:rFonts w:hint="eastAsia"/>
-        </w:rPr>
-        <w:t>通过使用不同的具体装饰类以及这些装饰类的排列组合，可以创造出很多不同行为的组合。可以使用多个具体装饰类来装饰同一对象，得到功能更为强大的对象。</w:t>
-      </w:r>
-    </w:p>
-    <w:p>
-      <w:pPr>
-        <w:rPr>
-          <w:rFonts w:hint="eastAsia"/>
-        </w:rPr>
-      </w:pPr>
-      <w:r>
-        <w:rPr>
-          <w:rFonts w:hint="eastAsia"/>
-        </w:rPr>
-        <w:t>具体构件类与具体装饰类可以独立变化，用户可以根据需要增加新的具体构件类和具体装饰类，在使用时再对其进行组合，原有代码无须改变，符合“开闭原则”</w:t>
-      </w:r>
-    </w:p>
-    <w:p>
-      <w:pPr>
-        <w:pStyle w:val="2"/>
-        <w:rPr>
-          <w:rFonts w:hint="eastAsia"/>
-        </w:rPr>
-      </w:pPr>
-      <w:r>
-        <w:rPr>
-          <w:rFonts w:hint="eastAsia"/>
-        </w:rPr>
-        <w:t>缺点</w:t>
-      </w:r>
-    </w:p>
-    <w:p>
-      <w:pPr>
-        <w:ind w:firstLine="420"/>
-        <w:rPr>
-          <w:rFonts w:hint="eastAsia"/>
-        </w:rPr>
-      </w:pPr>
-      <w:r>
-        <w:rPr>
-          <w:rFonts w:hint="eastAsia"/>
-        </w:rPr>
-        <w:t>装饰模式的缺点</w:t>
-      </w:r>
-      <w:r>
-        <w:rPr>
-          <w:rFonts w:hint="eastAsia"/>
-        </w:rPr>
-        <w:t>:</w:t>
-      </w:r>
-    </w:p>
-    <w:p>
-      <w:pPr>
-        <w:ind w:firstLine="420"/>
-        <w:rPr>
-          <w:rFonts w:hint="eastAsia"/>
-        </w:rPr>
-      </w:pPr>
-      <w:r>
-        <w:rPr>
-          <w:rFonts w:hint="eastAsia"/>
-        </w:rPr>
-        <w:t>使用装饰模式进行系统设计时将产生很多小对象，这些对象的区别在于它们之间相互连接的方式有所不同，而不是它们的类或者属性值有所不同，同时还将产生很多具体装饰类。这些装饰类和小对象的产生将增加系统的复杂度，加大学习与理解的难度。</w:t>
-      </w:r>
-    </w:p>
-    <w:p>
-      <w:pPr>
-        <w:ind w:firstLine="420"/>
-        <w:rPr>
-          <w:rFonts w:hint="eastAsia"/>
-        </w:rPr>
-      </w:pPr>
-      <w:r>
-        <w:rPr>
-          <w:rFonts w:hint="eastAsia"/>
-        </w:rPr>
-        <w:t>这种比继承更加灵活机动的特性，也同时意味着装饰模式比继承更加易于出错，排错也很困难，对于多次装饰的对象，调试时寻找错误可能需要逐级排查，较为烦琐。</w:t>
-      </w:r>
-    </w:p>
-    <w:p>
-      <w:pPr>
-        <w:pStyle w:val="1"/>
-        <w:rPr>
-          <w:rFonts w:hint="eastAsia"/>
-        </w:rPr>
-      </w:pPr>
-      <w:r>
-        <w:rPr>
-          <w:rFonts w:hint="eastAsia"/>
-        </w:rPr>
-        <w:t>适用环境</w:t>
-      </w:r>
-    </w:p>
-    <w:p>
-      <w:pPr>
-        <w:ind w:firstLine="420"/>
-        <w:rPr>
-          <w:rFonts w:hint="eastAsia"/>
-        </w:rPr>
-      </w:pPr>
-      <w:r>
-        <w:rPr>
-          <w:rFonts w:hint="eastAsia"/>
-        </w:rPr>
-        <w:t>在以下情况下可以使用装饰模式：</w:t>
-      </w:r>
-    </w:p>
-    <w:p>
-      <w:pPr>
-        <w:ind w:firstLine="420"/>
-        <w:rPr>
-          <w:rFonts w:hint="eastAsia"/>
-        </w:rPr>
-      </w:pPr>
-      <w:r>
-        <w:rPr>
-          <w:rFonts w:hint="eastAsia"/>
-        </w:rPr>
-        <w:t>在不影响其他对象的情况下，以动态、透明的方式给单个对象添加职责。</w:t>
-      </w:r>
-    </w:p>
-    <w:p>
-      <w:pPr>
-        <w:rPr>
-          <w:rFonts w:hint="eastAsia"/>
-        </w:rPr>
-      </w:pPr>
-      <w:r>
-        <w:rPr>
-          <w:rFonts w:hint="eastAsia"/>
-        </w:rPr>
-        <w:t>需要动态地给一个对象增加功能，这些功能也可以动态地被撤销。</w:t>
-      </w:r>
-    </w:p>
-    <w:p>
-      <w:pPr>
-        <w:ind w:firstLine="420"/>
-      </w:pPr>
-      <w:r>
-        <w:rPr>
-          <w:rFonts w:hint="eastAsia"/>
-        </w:rPr>
-        <w:t>当不能采用继承的方式对系统进行扩充或者采用继承不利于系统扩展和维</w:t>
-      </w:r>
-      <w:r>
-        <w:rPr>
-          <w:rFonts w:hint="eastAsia"/>
-        </w:rPr>
-        <w:lastRenderedPageBreak/>
-        <w:t>护时。不能采用继承的情况主要有两类：第一类是系统中存在大量独立的扩展，为支持每一种组合将产生大量的子类，使得子类数目呈爆炸性增长；第二类是因为类定义不能继承（如</w:t>
-      </w:r>
-      <w:r>
-        <w:rPr>
-          <w:rFonts w:hint="eastAsia"/>
-        </w:rPr>
-        <w:t>final</w:t>
-      </w:r>
-      <w:r>
-        <w:rPr>
-          <w:rFonts w:hint="eastAsia"/>
-        </w:rPr>
-        <w:t>类）</w:t>
-      </w:r>
-      <w:r>
-        <w:rPr>
-          <w:rFonts w:hint="eastAsia"/>
-        </w:rPr>
-        <w:t>。</w:t>
-      </w:r>
-    </w:p>
-    <w:p>
-      <w:pPr>
-        <w:pStyle w:val="1"/>
-      </w:pPr>
-      <w:r>
-        <w:rPr>
-          <w:rFonts w:hint="eastAsia"/>
-        </w:rPr>
-        <w:t>实例</w:t>
-      </w:r>
-    </w:p>
-    <w:p>
-      <w:pPr>
-        <w:rPr>
-          <w:rFonts w:hint="eastAsia"/>
-        </w:rPr>
-      </w:pPr>
-    </w:p>
+        <w:t>装饰模式可分为透明装饰模式和半透明装饰模式：在透明装饰模式中，要求客</w:t>
+      </w:r>
+      <w:r>
+        <w:rPr>
+          <w:rFonts w:hint="eastAsia"/>
+        </w:rPr>
+        <w:t xml:space="preserve"> </w:t>
+      </w:r>
+      <w:r>
+        <w:rPr>
+          <w:rFonts w:hint="eastAsia"/>
+        </w:rPr>
+        <w:t>户端完全针对抽象编程，装饰模式的透明性要求客户端程序不应该声明具体构</w:t>
+      </w:r>
+      <w:r>
+        <w:rPr>
+          <w:rFonts w:hint="eastAsia"/>
+        </w:rPr>
+        <w:t xml:space="preserve"> </w:t>
+      </w:r>
+      <w:r>
+        <w:rPr>
+          <w:rFonts w:hint="eastAsia"/>
+        </w:rPr>
+        <w:t>件类型和具体装饰类型，而应该全部声明为抽象构件类型；半透明装饰模式允</w:t>
+      </w:r>
+      <w:r>
+        <w:rPr>
+          <w:rFonts w:hint="eastAsia"/>
+        </w:rPr>
+        <w:t xml:space="preserve"> </w:t>
+      </w:r>
+      <w:r>
+        <w:rPr>
+          <w:rFonts w:hint="eastAsia"/>
+        </w:rPr>
+        <w:t>许用户在客户端声明具体装饰者类型的对象，调用在具体装饰者中新增的方法。</w:t>
+      </w:r>
+    </w:p>
+    <w:p/>
     <w:sectPr>
       <w:pgSz w:w="11906" w:h="16838"/>
       <w:pgMar w:top="1440" w:right="1800" w:bottom="1440" w:left="1800" w:header="851" w:footer="992" w:gutter="0"/>
